--- a/docs/course/case-study-evaluation.docx
+++ b/docs/course/case-study-evaluation.docx
@@ -5,14 +5,8 @@
     <w:p>
       <w:pPr>
         <w:pStyle w:val="Title"/>
-        <w:rPr>
-          <w:color w:val="2E74B5" w:themeColor="accent5" w:themeShade="BF"/>
-        </w:rPr>
-      </w:pPr>
-      <w:r>
-        <w:rPr>
-          <w:color w:val="2E74B5" w:themeColor="accent5" w:themeShade="BF"/>
-        </w:rPr>
+      </w:pPr>
+      <w:r>
         <w:t>CSE 450 – Case Study Performance Evaluation</w:t>
       </w:r>
     </w:p>
@@ -48,7 +42,14 @@
           <w:sz w:val="20"/>
           <w:szCs w:val="20"/>
         </w:rPr>
-        <w:t xml:space="preserve">100%: All requirements were met and additional work was done to </w:t>
+        <w:t>1.</w:t>
+      </w:r>
+      <w:r>
+        <w:rPr>
+          <w:sz w:val="20"/>
+          <w:szCs w:val="20"/>
+        </w:rPr>
+        <w:t xml:space="preserve"> All requirements were met and additional work was done to </w:t>
       </w:r>
       <w:r>
         <w:rPr>
@@ -106,7 +107,14 @@
           <w:sz w:val="20"/>
           <w:szCs w:val="20"/>
         </w:rPr>
-        <w:t>93%: All requirements were met.</w:t>
+        <w:t>2.</w:t>
+      </w:r>
+      <w:r>
+        <w:rPr>
+          <w:sz w:val="20"/>
+          <w:szCs w:val="20"/>
+        </w:rPr>
+        <w:t xml:space="preserve"> All requirements were met.</w:t>
       </w:r>
     </w:p>
     <w:p>
@@ -122,7 +130,14 @@
           <w:sz w:val="20"/>
           <w:szCs w:val="20"/>
         </w:rPr>
-        <w:t xml:space="preserve">85%: Some attempt was made, but </w:t>
+        <w:t>3.</w:t>
+      </w:r>
+      <w:r>
+        <w:rPr>
+          <w:sz w:val="20"/>
+          <w:szCs w:val="20"/>
+        </w:rPr>
+        <w:t xml:space="preserve"> Some attempt was made, but </w:t>
       </w:r>
       <w:r>
         <w:rPr>
@@ -152,7 +167,14 @@
           <w:sz w:val="20"/>
           <w:szCs w:val="20"/>
         </w:rPr>
-        <w:t xml:space="preserve">70%: Some attempt was made, but </w:t>
+        <w:t>4.</w:t>
+      </w:r>
+      <w:r>
+        <w:rPr>
+          <w:sz w:val="20"/>
+          <w:szCs w:val="20"/>
+        </w:rPr>
+        <w:t xml:space="preserve"> Some attempt was made, but </w:t>
       </w:r>
       <w:r>
         <w:rPr>
@@ -182,14 +204,14 @@
           <w:sz w:val="20"/>
           <w:szCs w:val="20"/>
         </w:rPr>
-        <w:t>50%</w:t>
-      </w:r>
-      <w:r>
-        <w:rPr>
-          <w:sz w:val="20"/>
-          <w:szCs w:val="20"/>
-        </w:rPr>
-        <w:t>: Some attempt was made, but was extremely deficient in approach or understanding.</w:t>
+        <w:t>5.</w:t>
+      </w:r>
+      <w:r>
+        <w:rPr>
+          <w:sz w:val="20"/>
+          <w:szCs w:val="20"/>
+        </w:rPr>
+        <w:t xml:space="preserve"> Some attempt was made, but was extremely deficient in approach or understanding.</w:t>
       </w:r>
     </w:p>
     <w:p>
@@ -205,7 +227,14 @@
           <w:sz w:val="20"/>
           <w:szCs w:val="20"/>
         </w:rPr>
-        <w:t>0%: No attempt was made.</w:t>
+        <w:t>6.</w:t>
+      </w:r>
+      <w:r>
+        <w:rPr>
+          <w:sz w:val="20"/>
+          <w:szCs w:val="20"/>
+        </w:rPr>
+        <w:t xml:space="preserve"> No attempt was made.</w:t>
       </w:r>
     </w:p>
     <w:p>
@@ -322,31 +351,16 @@
       </w:pPr>
       <w:r>
         <w:lastRenderedPageBreak/>
-        <w:t>4</w:t>
-      </w:r>
-      <w:r>
-        <w:t xml:space="preserve">. According to the evaluation scale, how would you rate your </w:t>
+        <w:t xml:space="preserve">4. According to the evaluation scale, how would you rate your </w:t>
       </w:r>
       <w:r>
         <w:rPr>
           <w:color w:val="C00000"/>
         </w:rPr>
-        <w:t>personal</w:t>
-      </w:r>
-      <w:r>
-        <w:rPr>
-          <w:color w:val="C00000"/>
-        </w:rPr>
-        <w:t xml:space="preserve"> </w:t>
-      </w:r>
-      <w:r>
-        <w:t xml:space="preserve">performance on this assignment? Explain why you feel </w:t>
-      </w:r>
-      <w:r>
-        <w:t>you</w:t>
-      </w:r>
-      <w:r>
-        <w:t xml:space="preserve"> deserves that rating.</w:t>
+        <w:t xml:space="preserve">personal </w:t>
+      </w:r>
+      <w:r>
+        <w:t>performance on this assignment? Explain why you feel you deserves that rating.</w:t>
       </w:r>
     </w:p>
     <w:p>
